--- a/Implementation Details.docx
+++ b/Implementation Details.docx
@@ -107,7 +107,23 @@
           <w:sz w:val="24"/>
           <w:szCs w:val="24"/>
         </w:rPr>
-        <w:t>The list API takes three Request parameters those are page, size and sortBy and pass those parameters to the getAllUrls method in service. The services there by uses this uses this parameter’s and create a Pageable object that in turn passes as a parameter to findAll method in the UrlRepository that in turn delegate the call to PagingAndSortingRepository which is one of the Spring Data Repository.</w:t>
+        <w:t xml:space="preserve">The list API takes three Request parameters those are page, size and pass those parameters to the getAllUrls method in service. The services there by uses this uses this parameter’s and create a Pageable object that in turn passes as a parameter to findAll method </w:t>
+      </w:r>
+      <w:r>
+        <w:rPr>
+          <w:rFonts w:ascii="Times New Roman" w:eastAsia="ArialMT" w:hAnsi="Times New Roman" w:cs="Times New Roman"/>
+          <w:sz w:val="24"/>
+          <w:szCs w:val="24"/>
+        </w:rPr>
+        <w:t xml:space="preserve">with pageable Object </w:t>
+      </w:r>
+      <w:r>
+        <w:rPr>
+          <w:rFonts w:ascii="Times New Roman" w:eastAsia="ArialMT" w:hAnsi="Times New Roman" w:cs="Times New Roman"/>
+          <w:sz w:val="24"/>
+          <w:szCs w:val="24"/>
+        </w:rPr>
+        <w:t>in the UrlRepository that in turn delegate the call to PagingAndSortingRepository which is one of the Spring Data Repository.</w:t>
       </w:r>
     </w:p>
     <w:p>
@@ -349,79 +365,7 @@
           <w:szCs w:val="24"/>
           <w:lang w:val="en-US"/>
         </w:rPr>
-        <w:t xml:space="preserve">takes an </w:t>
-      </w:r>
-      <w:r>
-        <w:rPr>
-          <w:rFonts w:ascii="Times New Roman" w:hAnsi="Times New Roman" w:cs="Times New Roman"/>
-          <w:sz w:val="24"/>
-          <w:szCs w:val="24"/>
-          <w:lang w:val="en-US"/>
-        </w:rPr>
-        <w:t xml:space="preserve">URL </w:t>
-      </w:r>
-      <w:r>
-        <w:rPr>
-          <w:rFonts w:ascii="Times New Roman" w:hAnsi="Times New Roman" w:cs="Times New Roman"/>
-          <w:sz w:val="24"/>
-          <w:szCs w:val="24"/>
-          <w:lang w:val="en-US"/>
-        </w:rPr>
-        <w:t xml:space="preserve">as input and save the </w:t>
-      </w:r>
-      <w:r>
-        <w:rPr>
-          <w:rFonts w:ascii="Times New Roman" w:hAnsi="Times New Roman" w:cs="Times New Roman"/>
-          <w:sz w:val="24"/>
-          <w:szCs w:val="24"/>
-          <w:lang w:val="en-US"/>
-        </w:rPr>
-        <w:t xml:space="preserve">URL </w:t>
-      </w:r>
-      <w:r>
-        <w:rPr>
-          <w:rFonts w:ascii="Times New Roman" w:hAnsi="Times New Roman" w:cs="Times New Roman"/>
-          <w:sz w:val="24"/>
-          <w:szCs w:val="24"/>
-          <w:lang w:val="en-US"/>
-        </w:rPr>
-        <w:t xml:space="preserve">into the database if the </w:t>
-      </w:r>
-      <w:r>
-        <w:rPr>
-          <w:rFonts w:ascii="Times New Roman" w:hAnsi="Times New Roman" w:cs="Times New Roman"/>
-          <w:sz w:val="24"/>
-          <w:szCs w:val="24"/>
-          <w:lang w:val="en-US"/>
-        </w:rPr>
-        <w:t xml:space="preserve">URL </w:t>
-      </w:r>
-      <w:r>
-        <w:rPr>
-          <w:rFonts w:ascii="Times New Roman" w:hAnsi="Times New Roman" w:cs="Times New Roman"/>
-          <w:sz w:val="24"/>
-          <w:szCs w:val="24"/>
-          <w:lang w:val="en-US"/>
-        </w:rPr>
-        <w:t xml:space="preserve">is not present else update the </w:t>
-      </w:r>
-      <w:r>
-        <w:rPr>
-          <w:rFonts w:ascii="Times New Roman" w:hAnsi="Times New Roman" w:cs="Times New Roman"/>
-          <w:sz w:val="24"/>
-          <w:szCs w:val="24"/>
-          <w:lang w:val="en-US"/>
-        </w:rPr>
-        <w:t>URL</w:t>
-      </w:r>
-      <w:r>
-        <w:rPr>
-          <w:rFonts w:ascii="Times New Roman" w:hAnsi="Times New Roman" w:cs="Times New Roman"/>
-          <w:sz w:val="24"/>
-          <w:szCs w:val="24"/>
-          <w:lang w:val="en-US"/>
-        </w:rPr>
-        <w:t>.</w:t>
+        <w:t>takes an URL as input and save the URL into the database if the URL is not present else update the URL.</w:t>
       </w:r>
     </w:p>
     <w:p>
@@ -440,31 +384,7 @@
           <w:sz w:val="24"/>
           <w:szCs w:val="24"/>
         </w:rPr>
-        <w:t>The count API takes one Request parameter that is U</w:t>
-      </w:r>
-      <w:r>
-        <w:rPr>
-          <w:rFonts w:ascii="Times New Roman" w:eastAsia="ArialMT" w:hAnsi="Times New Roman" w:cs="Times New Roman"/>
-          <w:sz w:val="24"/>
-          <w:szCs w:val="24"/>
-        </w:rPr>
-        <w:t>rlEntity</w:t>
-      </w:r>
-      <w:r>
-        <w:rPr>
-          <w:rFonts w:ascii="Times New Roman" w:eastAsia="ArialMT" w:hAnsi="Times New Roman" w:cs="Times New Roman"/>
-          <w:sz w:val="24"/>
-          <w:szCs w:val="24"/>
-        </w:rPr>
-        <w:t xml:space="preserve"> and</w:t>
-      </w:r>
-      <w:r>
-        <w:rPr>
-          <w:rFonts w:ascii="Times New Roman" w:eastAsia="ArialMT" w:hAnsi="Times New Roman" w:cs="Times New Roman"/>
-          <w:sz w:val="24"/>
-          <w:szCs w:val="24"/>
-        </w:rPr>
-        <w:t xml:space="preserve"> call the helper method getUrl and if the URL already exists </w:t>
+        <w:t xml:space="preserve">The count API takes one Request parameter that is UrlEntity and call the helper method getUrl and if the URL already exists </w:t>
       </w:r>
       <w:r>
         <w:rPr>
@@ -574,23 +494,7 @@
           <w:sz w:val="24"/>
           <w:szCs w:val="24"/>
         </w:rPr>
-        <w:t xml:space="preserve"> URL as a parameter and return the unique short key after incrementing</w:t>
-      </w:r>
-      <w:r>
-        <w:rPr>
-          <w:rFonts w:ascii="Times New Roman" w:eastAsia="ArialMT" w:hAnsi="Times New Roman" w:cs="Times New Roman"/>
-          <w:sz w:val="24"/>
-          <w:szCs w:val="24"/>
-        </w:rPr>
-        <w:t xml:space="preserve"> </w:t>
-      </w:r>
-      <w:r>
-        <w:rPr>
-          <w:rFonts w:ascii="Times New Roman" w:eastAsia="ArialMT" w:hAnsi="Times New Roman" w:cs="Times New Roman"/>
-          <w:sz w:val="24"/>
-          <w:szCs w:val="24"/>
-        </w:rPr>
-        <w:t>the usage count.</w:t>
+        <w:t xml:space="preserve"> URL as a parameter and return the unique short key after incrementing the usage count.</w:t>
       </w:r>
     </w:p>
     <w:p>
@@ -608,47 +512,7 @@
           <w:sz w:val="24"/>
           <w:szCs w:val="24"/>
         </w:rPr>
-        <w:t>The count API takes one Request parameter that is URL as string</w:t>
-      </w:r>
-      <w:r>
-        <w:rPr>
-          <w:rFonts w:ascii="Times New Roman" w:eastAsia="ArialMT" w:hAnsi="Times New Roman" w:cs="Times New Roman"/>
-          <w:sz w:val="24"/>
-          <w:szCs w:val="24"/>
-        </w:rPr>
-        <w:t xml:space="preserve"> </w:t>
-      </w:r>
-      <w:r>
-        <w:rPr>
-          <w:rFonts w:ascii="Times New Roman" w:eastAsia="ArialMT" w:hAnsi="Times New Roman" w:cs="Times New Roman"/>
-          <w:sz w:val="24"/>
-          <w:szCs w:val="24"/>
-        </w:rPr>
-        <w:t>and call the helper method getUrl and if the URL</w:t>
-      </w:r>
-      <w:r>
-        <w:rPr>
-          <w:rFonts w:ascii="Times New Roman" w:eastAsia="ArialMT" w:hAnsi="Times New Roman" w:cs="Times New Roman"/>
-          <w:sz w:val="24"/>
-          <w:szCs w:val="24"/>
-        </w:rPr>
-        <w:t xml:space="preserve"> </w:t>
-      </w:r>
-      <w:r>
-        <w:rPr>
-          <w:rFonts w:ascii="Times New Roman" w:eastAsia="ArialMT" w:hAnsi="Times New Roman" w:cs="Times New Roman"/>
-          <w:sz w:val="24"/>
-          <w:szCs w:val="24"/>
-        </w:rPr>
-        <w:t>exists it will return the</w:t>
-      </w:r>
-      <w:r>
-        <w:rPr>
-          <w:rFonts w:ascii="Times New Roman" w:eastAsia="ArialMT" w:hAnsi="Times New Roman" w:cs="Times New Roman"/>
-          <w:sz w:val="24"/>
-          <w:szCs w:val="24"/>
-        </w:rPr>
-        <w:t xml:space="preserve"> unique short key of the URL else it will throw RecordNotFoundException. </w:t>
+        <w:t xml:space="preserve">The count API takes one Request parameter that is URL as string and call the helper method getUrl and if the URL exists it will return the unique short key of the URL else it will throw RecordNotFoundException. </w:t>
       </w:r>
     </w:p>
     <w:p>
@@ -790,23 +654,7 @@
           <w:sz w:val="24"/>
           <w:szCs w:val="24"/>
         </w:rPr>
-        <w:t xml:space="preserve">The count API takes one Request parameter that is URL as string and call the helper method getUrl and if the URL exists it will return the </w:t>
-      </w:r>
-      <w:r>
-        <w:rPr>
-          <w:rFonts w:ascii="Times New Roman" w:eastAsia="ArialMT" w:hAnsi="Times New Roman" w:cs="Times New Roman"/>
-          <w:sz w:val="24"/>
-          <w:szCs w:val="24"/>
-        </w:rPr>
-        <w:t xml:space="preserve">usage count </w:t>
-      </w:r>
-      <w:r>
-        <w:rPr>
-          <w:rFonts w:ascii="Times New Roman" w:eastAsia="ArialMT" w:hAnsi="Times New Roman" w:cs="Times New Roman"/>
-          <w:sz w:val="24"/>
-          <w:szCs w:val="24"/>
-        </w:rPr>
-        <w:t xml:space="preserve">of the URL else it will throw RecordNotFoundException. </w:t>
+        <w:t xml:space="preserve">The count API takes one Request parameter that is URL as string and call the helper method getUrl and if the URL exists it will return the usage count of the URL else it will throw RecordNotFoundException. </w:t>
       </w:r>
     </w:p>
     <w:sectPr>

--- a/Implementation Details.docx
+++ b/Implementation Details.docx
@@ -12,635 +12,370 @@
           <w:rFonts w:ascii="Times New Roman" w:eastAsia="ArialMT" w:hAnsi="Times New Roman" w:cs="Times New Roman"/>
           <w:b/>
           <w:bCs/>
-          <w:sz w:val="28"/>
-          <w:szCs w:val="28"/>
-        </w:rPr>
-      </w:pPr>
-      <w:r>
-        <w:rPr>
-          <w:rFonts w:ascii="Times New Roman" w:eastAsia="ArialMT" w:hAnsi="Times New Roman" w:cs="Times New Roman"/>
+          <w:sz w:val="24"/>
+          <w:szCs w:val="24"/>
+        </w:rPr>
+      </w:pPr>
+      <w:r>
+        <w:rPr>
+          <w:rFonts w:ascii="Times New Roman" w:eastAsia="ArialMT" w:hAnsi="Times New Roman" w:cs="Times New Roman"/>
+          <w:b/>
+          <w:bCs/>
+          <w:sz w:val="24"/>
+          <w:szCs w:val="24"/>
+        </w:rPr>
+        <w:t>List:</w:t>
+      </w:r>
+    </w:p>
+    <w:p>
+      <w:pPr>
+        <w:autoSpaceDE w:val="0"/>
+        <w:autoSpaceDN w:val="0"/>
+        <w:adjustRightInd w:val="0"/>
+        <w:spacing w:after="0" w:line="360" w:lineRule="auto"/>
+        <w:rPr>
+          <w:rFonts w:ascii="Times New Roman" w:eastAsia="ArialMT" w:hAnsi="Times New Roman" w:cs="Times New Roman"/>
+          <w:sz w:val="24"/>
+          <w:szCs w:val="24"/>
+        </w:rPr>
+      </w:pPr>
+      <w:r>
+        <w:rPr>
+          <w:rFonts w:ascii="Times New Roman" w:eastAsia="ArialMT" w:hAnsi="Times New Roman" w:cs="Times New Roman"/>
+          <w:sz w:val="24"/>
+          <w:szCs w:val="24"/>
+        </w:rPr>
+        <w:t>The list</w:t>
+      </w:r>
+      <w:r>
+        <w:rPr>
+          <w:rFonts w:ascii="Times New Roman" w:eastAsia="ArialMT" w:hAnsi="Times New Roman" w:cs="Times New Roman"/>
+          <w:b/>
+          <w:bCs/>
+          <w:i/>
+          <w:iCs/>
+          <w:sz w:val="24"/>
+          <w:szCs w:val="24"/>
+        </w:rPr>
+        <w:t xml:space="preserve"> </w:t>
+      </w:r>
+      <w:r>
+        <w:rPr>
+          <w:rFonts w:ascii="Times New Roman" w:eastAsia="ArialMT" w:hAnsi="Times New Roman" w:cs="Times New Roman"/>
+          <w:sz w:val="24"/>
+          <w:szCs w:val="24"/>
+        </w:rPr>
+        <w:t>API will return list of all URLs in JSON format.</w:t>
+      </w:r>
+    </w:p>
+    <w:p>
+      <w:pPr>
+        <w:autoSpaceDE w:val="0"/>
+        <w:autoSpaceDN w:val="0"/>
+        <w:adjustRightInd w:val="0"/>
+        <w:spacing w:after="0" w:line="360" w:lineRule="auto"/>
+        <w:rPr>
+          <w:rFonts w:ascii="Times New Roman" w:eastAsia="ArialMT" w:hAnsi="Times New Roman" w:cs="Times New Roman"/>
+          <w:sz w:val="24"/>
+          <w:szCs w:val="24"/>
+        </w:rPr>
+      </w:pPr>
+    </w:p>
+    <w:p>
+      <w:pPr>
+        <w:autoSpaceDE w:val="0"/>
+        <w:autoSpaceDN w:val="0"/>
+        <w:adjustRightInd w:val="0"/>
+        <w:spacing w:after="0" w:line="360" w:lineRule="auto"/>
+        <w:rPr>
+          <w:rFonts w:ascii="Times New Roman" w:eastAsia="ArialMT" w:hAnsi="Times New Roman" w:cs="Times New Roman"/>
+          <w:sz w:val="24"/>
+          <w:szCs w:val="24"/>
+        </w:rPr>
+      </w:pPr>
+      <w:r>
+        <w:rPr>
+          <w:rFonts w:ascii="Times New Roman" w:eastAsia="ArialMT" w:hAnsi="Times New Roman" w:cs="Times New Roman"/>
+          <w:sz w:val="24"/>
+          <w:szCs w:val="24"/>
+        </w:rPr>
+        <w:t xml:space="preserve">The list API takes three Request parameters those are page, size and pass those parameters to the getAllUrls method in service. The services there by uses this uses this parameter’s and create a Pageable object that in turn passes as a parameter to findAll method </w:t>
+      </w:r>
+      <w:r>
+        <w:rPr>
+          <w:rFonts w:ascii="Times New Roman" w:eastAsia="ArialMT" w:hAnsi="Times New Roman" w:cs="Times New Roman"/>
+          <w:sz w:val="24"/>
+          <w:szCs w:val="24"/>
+        </w:rPr>
+        <w:t xml:space="preserve">with pageable Object </w:t>
+      </w:r>
+      <w:r>
+        <w:rPr>
+          <w:rFonts w:ascii="Times New Roman" w:eastAsia="ArialMT" w:hAnsi="Times New Roman" w:cs="Times New Roman"/>
+          <w:sz w:val="24"/>
+          <w:szCs w:val="24"/>
+        </w:rPr>
+        <w:t>in the UrlRepository that in turn delegate the call to PagingAndSortingRepository which is one of the Spring Data Repository.</w:t>
+      </w:r>
+    </w:p>
+    <w:p>
+      <w:pPr>
+        <w:autoSpaceDE w:val="0"/>
+        <w:autoSpaceDN w:val="0"/>
+        <w:adjustRightInd w:val="0"/>
+        <w:spacing w:after="0" w:line="360" w:lineRule="auto"/>
+        <w:rPr>
+          <w:rFonts w:ascii="Times New Roman" w:eastAsia="ArialMT" w:hAnsi="Times New Roman" w:cs="Times New Roman"/>
+          <w:b/>
+          <w:bCs/>
+          <w:sz w:val="24"/>
+          <w:szCs w:val="24"/>
+        </w:rPr>
+      </w:pPr>
+      <w:r>
+        <w:rPr>
+          <w:rFonts w:ascii="Times New Roman" w:eastAsia="ArialMT" w:hAnsi="Times New Roman" w:cs="Times New Roman"/>
+          <w:b/>
+          <w:bCs/>
+          <w:sz w:val="24"/>
+          <w:szCs w:val="24"/>
+        </w:rPr>
+        <w:t>Hierarchy:</w:t>
+      </w:r>
+    </w:p>
+    <w:p>
+      <w:pPr>
+        <w:autoSpaceDE w:val="0"/>
+        <w:autoSpaceDN w:val="0"/>
+        <w:adjustRightInd w:val="0"/>
+        <w:spacing w:after="0" w:line="360" w:lineRule="auto"/>
+        <w:rPr>
+          <w:rFonts w:ascii="Times New Roman" w:eastAsia="ArialMT" w:hAnsi="Times New Roman" w:cs="Times New Roman"/>
+          <w:sz w:val="24"/>
+          <w:szCs w:val="24"/>
+        </w:rPr>
+      </w:pPr>
+      <w:r>
+        <w:rPr>
+          <w:rFonts w:ascii="Times New Roman" w:eastAsia="ArialMT" w:hAnsi="Times New Roman" w:cs="Times New Roman"/>
+          <w:sz w:val="24"/>
+          <w:szCs w:val="24"/>
+        </w:rPr>
+        <w:t>UrlRepository</w:t>
+      </w:r>
+      <w:r>
+        <w:rPr>
+          <w:rFonts w:ascii="Times New Roman" w:eastAsia="ArialMT" w:hAnsi="Times New Roman" w:cs="Times New Roman"/>
+          <w:sz w:val="24"/>
+          <w:szCs w:val="24"/>
+        </w:rPr>
+        <w:sym w:font="Wingdings" w:char="F0E0"/>
+      </w:r>
+      <w:r>
+        <w:rPr>
+          <w:rFonts w:ascii="Times New Roman" w:eastAsia="ArialMT" w:hAnsi="Times New Roman" w:cs="Times New Roman"/>
+          <w:sz w:val="24"/>
+          <w:szCs w:val="24"/>
+        </w:rPr>
+        <w:t xml:space="preserve"> PagingAndSortingRepository</w:t>
+      </w:r>
+      <w:r>
+        <w:rPr>
+          <w:rFonts w:ascii="Times New Roman" w:eastAsia="ArialMT" w:hAnsi="Times New Roman" w:cs="Times New Roman"/>
+          <w:sz w:val="24"/>
+          <w:szCs w:val="24"/>
+        </w:rPr>
+        <w:sym w:font="Wingdings" w:char="F0E0"/>
+      </w:r>
+      <w:r>
+        <w:rPr>
+          <w:rFonts w:ascii="Times New Roman" w:eastAsia="ArialMT" w:hAnsi="Times New Roman" w:cs="Times New Roman"/>
+          <w:sz w:val="24"/>
+          <w:szCs w:val="24"/>
+        </w:rPr>
+        <w:t>CurdRepository</w:t>
+      </w:r>
+      <w:r>
+        <w:rPr>
+          <w:rFonts w:ascii="Times New Roman" w:eastAsia="ArialMT" w:hAnsi="Times New Roman" w:cs="Times New Roman"/>
+          <w:sz w:val="24"/>
+          <w:szCs w:val="24"/>
+        </w:rPr>
+        <w:sym w:font="Wingdings" w:char="F0E0"/>
+      </w:r>
+      <w:r>
+        <w:rPr>
+          <w:rFonts w:ascii="Times New Roman" w:eastAsia="ArialMT" w:hAnsi="Times New Roman" w:cs="Times New Roman"/>
+          <w:sz w:val="24"/>
+          <w:szCs w:val="24"/>
+        </w:rPr>
+        <w:t>Repository</w:t>
+      </w:r>
+    </w:p>
+    <w:p>
+      <w:pPr>
+        <w:autoSpaceDE w:val="0"/>
+        <w:autoSpaceDN w:val="0"/>
+        <w:adjustRightInd w:val="0"/>
+        <w:spacing w:after="0" w:line="360" w:lineRule="auto"/>
+        <w:rPr>
+          <w:rFonts w:ascii="Times New Roman" w:eastAsia="ArialMT" w:hAnsi="Times New Roman" w:cs="Times New Roman"/>
+          <w:sz w:val="24"/>
+          <w:szCs w:val="24"/>
+        </w:rPr>
+      </w:pPr>
+      <w:r>
+        <w:rPr>
+          <w:rFonts w:ascii="Times New Roman" w:eastAsia="ArialMT" w:hAnsi="Times New Roman" w:cs="Times New Roman"/>
+          <w:sz w:val="24"/>
+          <w:szCs w:val="24"/>
+        </w:rPr>
+        <w:t>We are using PagingAndSortingRepository because it by default support Paging and Sorting to our application.</w:t>
+      </w:r>
+    </w:p>
+    <w:p>
+      <w:pPr>
+        <w:autoSpaceDE w:val="0"/>
+        <w:autoSpaceDN w:val="0"/>
+        <w:adjustRightInd w:val="0"/>
+        <w:spacing w:after="0" w:line="360" w:lineRule="auto"/>
+        <w:rPr>
+          <w:rFonts w:ascii="Times New Roman" w:eastAsia="ArialMT" w:hAnsi="Times New Roman" w:cs="Times New Roman"/>
+          <w:sz w:val="24"/>
+          <w:szCs w:val="24"/>
+        </w:rPr>
+      </w:pPr>
+    </w:p>
+    <w:p>
+      <w:pPr>
+        <w:pStyle w:val="NormalWeb"/>
+        <w:spacing w:line="360" w:lineRule="auto"/>
+        <w:rPr>
           <w:b/>
           <w:bCs/>
           <w:sz w:val="28"/>
           <w:szCs w:val="28"/>
         </w:rPr>
-        <w:t>List:</w:t>
-      </w:r>
-    </w:p>
-    <w:p>
-      <w:pPr>
-        <w:autoSpaceDE w:val="0"/>
-        <w:autoSpaceDN w:val="0"/>
-        <w:adjustRightInd w:val="0"/>
-        <w:spacing w:after="0" w:line="360" w:lineRule="auto"/>
-        <w:rPr>
-          <w:rFonts w:ascii="Times New Roman" w:eastAsia="ArialMT" w:hAnsi="Times New Roman" w:cs="Times New Roman"/>
-          <w:sz w:val="24"/>
-          <w:szCs w:val="24"/>
-        </w:rPr>
-      </w:pPr>
-      <w:r>
-        <w:rPr>
-          <w:rFonts w:ascii="Times New Roman" w:eastAsia="ArialMT" w:hAnsi="Times New Roman" w:cs="Times New Roman"/>
-          <w:sz w:val="24"/>
-          <w:szCs w:val="24"/>
-        </w:rPr>
-        <w:t>The list</w:t>
-      </w:r>
-      <w:r>
-        <w:rPr>
-          <w:rFonts w:ascii="Times New Roman" w:eastAsia="ArialMT" w:hAnsi="Times New Roman" w:cs="Times New Roman"/>
-          <w:b/>
-          <w:bCs/>
-          <w:i/>
-          <w:iCs/>
-          <w:sz w:val="24"/>
-          <w:szCs w:val="24"/>
-        </w:rPr>
-        <w:t xml:space="preserve"> </w:t>
-      </w:r>
-      <w:r>
-        <w:rPr>
-          <w:rFonts w:ascii="Times New Roman" w:eastAsia="ArialMT" w:hAnsi="Times New Roman" w:cs="Times New Roman"/>
-          <w:sz w:val="24"/>
-          <w:szCs w:val="24"/>
-        </w:rPr>
-        <w:t xml:space="preserve">API </w:t>
-      </w:r>
-      <w:r>
-        <w:rPr>
-          <w:rFonts w:ascii="Times New Roman" w:eastAsia="ArialMT" w:hAnsi="Times New Roman" w:cs="Times New Roman"/>
-          <w:sz w:val="24"/>
-          <w:szCs w:val="24"/>
-        </w:rPr>
-        <w:t>will return list of all URLs in JSON format.</w:t>
-      </w:r>
-    </w:p>
-    <w:p>
-      <w:pPr>
-        <w:autoSpaceDE w:val="0"/>
-        <w:autoSpaceDN w:val="0"/>
-        <w:adjustRightInd w:val="0"/>
-        <w:spacing w:after="0" w:line="360" w:lineRule="auto"/>
-        <w:rPr>
-          <w:rFonts w:ascii="Times New Roman" w:eastAsia="ArialMT" w:hAnsi="Times New Roman" w:cs="Times New Roman"/>
-          <w:sz w:val="24"/>
-          <w:szCs w:val="24"/>
-        </w:rPr>
-      </w:pPr>
-    </w:p>
-    <w:p>
-      <w:pPr>
-        <w:autoSpaceDE w:val="0"/>
-        <w:autoSpaceDN w:val="0"/>
-        <w:adjustRightInd w:val="0"/>
-        <w:spacing w:after="0" w:line="360" w:lineRule="auto"/>
-        <w:rPr>
-          <w:rFonts w:ascii="Times New Roman" w:eastAsia="ArialMT" w:hAnsi="Times New Roman" w:cs="Times New Roman"/>
-          <w:sz w:val="24"/>
-          <w:szCs w:val="24"/>
-        </w:rPr>
-      </w:pPr>
-      <w:r>
-        <w:rPr>
-          <w:rFonts w:ascii="Times New Roman" w:eastAsia="ArialMT" w:hAnsi="Times New Roman" w:cs="Times New Roman"/>
-          <w:sz w:val="24"/>
-          <w:szCs w:val="24"/>
-        </w:rPr>
-        <w:t xml:space="preserve">The list API takes three Request parameters those are page, size and pass those parameters to the getAllUrls method in service. The services there by uses this uses this parameter’s and create a Pageable object that in turn passes as a parameter to findAll method </w:t>
-      </w:r>
-      <w:r>
-        <w:rPr>
-          <w:rFonts w:ascii="Times New Roman" w:eastAsia="ArialMT" w:hAnsi="Times New Roman" w:cs="Times New Roman"/>
-          <w:sz w:val="24"/>
-          <w:szCs w:val="24"/>
-        </w:rPr>
-        <w:t xml:space="preserve">with pageable Object </w:t>
-      </w:r>
-      <w:r>
-        <w:rPr>
-          <w:rFonts w:ascii="Times New Roman" w:eastAsia="ArialMT" w:hAnsi="Times New Roman" w:cs="Times New Roman"/>
-          <w:sz w:val="24"/>
-          <w:szCs w:val="24"/>
-        </w:rPr>
-        <w:t>in the UrlRepository that in turn delegate the call to PagingAndSortingRepository which is one of the Spring Data Repository.</w:t>
-      </w:r>
-    </w:p>
-    <w:p>
-      <w:pPr>
-        <w:autoSpaceDE w:val="0"/>
-        <w:autoSpaceDN w:val="0"/>
-        <w:adjustRightInd w:val="0"/>
-        <w:spacing w:after="0" w:line="360" w:lineRule="auto"/>
-        <w:rPr>
-          <w:rFonts w:ascii="Times New Roman" w:eastAsia="ArialMT" w:hAnsi="Times New Roman" w:cs="Times New Roman"/>
-          <w:b/>
-          <w:bCs/>
-          <w:sz w:val="24"/>
-          <w:szCs w:val="24"/>
-        </w:rPr>
-      </w:pPr>
-      <w:r>
-        <w:rPr>
-          <w:rFonts w:ascii="Times New Roman" w:eastAsia="ArialMT" w:hAnsi="Times New Roman" w:cs="Times New Roman"/>
-          <w:b/>
-          <w:bCs/>
-          <w:sz w:val="24"/>
-          <w:szCs w:val="24"/>
-        </w:rPr>
-        <w:t>Hierarchy:</w:t>
-      </w:r>
-    </w:p>
-    <w:p>
-      <w:pPr>
-        <w:autoSpaceDE w:val="0"/>
-        <w:autoSpaceDN w:val="0"/>
-        <w:adjustRightInd w:val="0"/>
-        <w:spacing w:after="0" w:line="360" w:lineRule="auto"/>
-        <w:rPr>
-          <w:rFonts w:ascii="Times New Roman" w:eastAsia="ArialMT" w:hAnsi="Times New Roman" w:cs="Times New Roman"/>
-          <w:sz w:val="24"/>
-          <w:szCs w:val="24"/>
-        </w:rPr>
-      </w:pPr>
-      <w:r>
-        <w:rPr>
-          <w:rFonts w:ascii="Times New Roman" w:eastAsia="ArialMT" w:hAnsi="Times New Roman" w:cs="Times New Roman"/>
-          <w:sz w:val="24"/>
-          <w:szCs w:val="24"/>
-        </w:rPr>
-        <w:t>UrlRepository</w:t>
-      </w:r>
-      <w:r>
-        <w:rPr>
-          <w:rFonts w:ascii="Times New Roman" w:eastAsia="ArialMT" w:hAnsi="Times New Roman" w:cs="Times New Roman"/>
-          <w:sz w:val="24"/>
-          <w:szCs w:val="24"/>
-        </w:rPr>
-        <w:sym w:font="Wingdings" w:char="F0E0"/>
-      </w:r>
-      <w:r>
-        <w:rPr>
-          <w:rFonts w:ascii="Times New Roman" w:eastAsia="ArialMT" w:hAnsi="Times New Roman" w:cs="Times New Roman"/>
-          <w:sz w:val="24"/>
-          <w:szCs w:val="24"/>
-        </w:rPr>
-        <w:t xml:space="preserve"> </w:t>
-      </w:r>
-      <w:r>
-        <w:rPr>
-          <w:rFonts w:ascii="Times New Roman" w:eastAsia="ArialMT" w:hAnsi="Times New Roman" w:cs="Times New Roman"/>
-          <w:sz w:val="24"/>
-          <w:szCs w:val="24"/>
-        </w:rPr>
-        <w:t>PagingAndSortingRepository</w:t>
-      </w:r>
-      <w:r>
-        <w:rPr>
-          <w:rFonts w:ascii="Times New Roman" w:eastAsia="ArialMT" w:hAnsi="Times New Roman" w:cs="Times New Roman"/>
-          <w:sz w:val="24"/>
-          <w:szCs w:val="24"/>
-        </w:rPr>
-        <w:sym w:font="Wingdings" w:char="F0E0"/>
-      </w:r>
-      <w:r>
-        <w:rPr>
-          <w:rFonts w:ascii="Times New Roman" w:eastAsia="ArialMT" w:hAnsi="Times New Roman" w:cs="Times New Roman"/>
-          <w:sz w:val="24"/>
-          <w:szCs w:val="24"/>
-        </w:rPr>
-        <w:t>CurdRepository</w:t>
-      </w:r>
-      <w:r>
-        <w:rPr>
-          <w:rFonts w:ascii="Times New Roman" w:eastAsia="ArialMT" w:hAnsi="Times New Roman" w:cs="Times New Roman"/>
-          <w:sz w:val="24"/>
-          <w:szCs w:val="24"/>
-        </w:rPr>
-        <w:sym w:font="Wingdings" w:char="F0E0"/>
-      </w:r>
-      <w:r>
-        <w:rPr>
-          <w:rFonts w:ascii="Times New Roman" w:eastAsia="ArialMT" w:hAnsi="Times New Roman" w:cs="Times New Roman"/>
-          <w:sz w:val="24"/>
-          <w:szCs w:val="24"/>
-        </w:rPr>
-        <w:t>Repository</w:t>
-      </w:r>
-    </w:p>
-    <w:p>
-      <w:pPr>
-        <w:autoSpaceDE w:val="0"/>
-        <w:autoSpaceDN w:val="0"/>
-        <w:adjustRightInd w:val="0"/>
-        <w:spacing w:after="0" w:line="360" w:lineRule="auto"/>
-        <w:rPr>
-          <w:rFonts w:ascii="Times New Roman" w:eastAsia="ArialMT" w:hAnsi="Times New Roman" w:cs="Times New Roman"/>
-          <w:sz w:val="24"/>
-          <w:szCs w:val="24"/>
-        </w:rPr>
-      </w:pPr>
-      <w:r>
-        <w:rPr>
-          <w:rFonts w:ascii="Times New Roman" w:eastAsia="ArialMT" w:hAnsi="Times New Roman" w:cs="Times New Roman"/>
-          <w:sz w:val="24"/>
-          <w:szCs w:val="24"/>
-        </w:rPr>
-        <w:t>We are using PagingAndSortingRepository because it by default support Paging and Sorting to our application.</w:t>
-      </w:r>
-    </w:p>
-    <w:p>
-      <w:pPr>
-        <w:autoSpaceDE w:val="0"/>
-        <w:autoSpaceDN w:val="0"/>
-        <w:adjustRightInd w:val="0"/>
-        <w:spacing w:after="0" w:line="360" w:lineRule="auto"/>
-        <w:rPr>
-          <w:rFonts w:ascii="Times New Roman" w:eastAsia="ArialMT" w:hAnsi="Times New Roman" w:cs="Times New Roman"/>
-          <w:sz w:val="24"/>
-          <w:szCs w:val="24"/>
-        </w:rPr>
-      </w:pPr>
-    </w:p>
-    <w:p>
-      <w:pPr>
-        <w:spacing w:line="360" w:lineRule="auto"/>
-        <w:rPr>
-          <w:rFonts w:ascii="Times New Roman" w:hAnsi="Times New Roman" w:cs="Times New Roman"/>
+      </w:pPr>
+      <w:r>
+        <w:rPr>
           <w:b/>
           <w:bCs/>
           <w:sz w:val="28"/>
           <w:szCs w:val="28"/>
-          <w:lang w:val="en-US"/>
-        </w:rPr>
-      </w:pPr>
-      <w:r>
-        <w:rPr>
-          <w:rFonts w:ascii="Times New Roman" w:hAnsi="Times New Roman" w:cs="Times New Roman"/>
+        </w:rPr>
+        <w:t xml:space="preserve">Store URL: </w:t>
+      </w:r>
+    </w:p>
+    <w:p>
+      <w:pPr>
+        <w:pStyle w:val="NormalWeb"/>
+        <w:spacing w:line="360" w:lineRule="auto"/>
+      </w:pPr>
+      <w:r>
+        <w:t xml:space="preserve">The store URL API takes an URL as input and save the URL into the database if the URL is not present else update the URL. </w:t>
+      </w:r>
+    </w:p>
+    <w:p>
+      <w:pPr>
+        <w:pStyle w:val="NormalWeb"/>
+        <w:spacing w:line="360" w:lineRule="auto"/>
+      </w:pPr>
+      <w:r>
+        <w:t>The store API takes one Request parameter that is UrlEntity and call the findByUrl in the repository and if the URL already exists it will return the existing UrlEntity else it will save the URL into database and return the saved UrlEntity.</w:t>
+      </w:r>
+    </w:p>
+    <w:p>
+      <w:pPr>
+        <w:pStyle w:val="NormalWeb"/>
+        <w:spacing w:line="360" w:lineRule="auto"/>
+        <w:rPr>
           <w:b/>
           <w:bCs/>
           <w:sz w:val="28"/>
           <w:szCs w:val="28"/>
-          <w:lang w:val="en-US"/>
-        </w:rPr>
-        <w:t>Helpers get URL:</w:t>
-      </w:r>
-    </w:p>
-    <w:p>
-      <w:pPr>
-        <w:spacing w:line="360" w:lineRule="auto"/>
-        <w:rPr>
-          <w:rFonts w:ascii="Times New Roman" w:hAnsi="Times New Roman" w:cs="Times New Roman"/>
-          <w:sz w:val="24"/>
-          <w:szCs w:val="24"/>
-          <w:lang w:val="en-US"/>
-        </w:rPr>
-      </w:pPr>
-      <w:r>
-        <w:rPr>
-          <w:rFonts w:ascii="Times New Roman" w:hAnsi="Times New Roman" w:cs="Times New Roman"/>
-          <w:sz w:val="24"/>
-          <w:szCs w:val="24"/>
-          <w:lang w:val="en-US"/>
-        </w:rPr>
-        <w:t>The helper method getUrl takes the string URL as input and return’s the Optional&lt;UrlEntity&gt; if the URL is Present else return Optional.empty().</w:t>
-      </w:r>
-    </w:p>
-    <w:p>
-      <w:pPr>
-        <w:spacing w:line="360" w:lineRule="auto"/>
-        <w:rPr>
-          <w:rFonts w:ascii="Times New Roman" w:hAnsi="Times New Roman" w:cs="Times New Roman"/>
+        </w:rPr>
+      </w:pPr>
+      <w:r>
+        <w:rPr>
           <w:b/>
           <w:bCs/>
           <w:sz w:val="28"/>
           <w:szCs w:val="28"/>
-          <w:lang w:val="en-US"/>
-        </w:rPr>
-      </w:pPr>
-      <w:r>
-        <w:rPr>
-          <w:rFonts w:ascii="Times New Roman" w:hAnsi="Times New Roman" w:cs="Times New Roman"/>
+        </w:rPr>
+        <w:t xml:space="preserve">Get: </w:t>
+      </w:r>
+    </w:p>
+    <w:p>
+      <w:pPr>
+        <w:pStyle w:val="NormalWeb"/>
+        <w:spacing w:line="360" w:lineRule="auto"/>
+      </w:pPr>
+      <w:r>
+        <w:t xml:space="preserve">The get API takes an URL as a parameter and return the unique short key after incrementing the usage count. </w:t>
+      </w:r>
+    </w:p>
+    <w:p>
+      <w:pPr>
+        <w:pStyle w:val="NormalWeb"/>
+        <w:spacing w:line="360" w:lineRule="auto"/>
+      </w:pPr>
+      <w:r>
+        <w:t>The get API takes one Request parameter that is URL as string and call the findByUrl in the repository and if the URL exists it will return the unique short key of the URL else it will throw RecordNotFoundException.</w:t>
+      </w:r>
+    </w:p>
+    <w:p>
+      <w:pPr>
+        <w:pStyle w:val="NormalWeb"/>
+        <w:spacing w:line="360" w:lineRule="auto"/>
+      </w:pPr>
+    </w:p>
+    <w:p>
+      <w:pPr>
+        <w:pStyle w:val="NormalWeb"/>
+        <w:spacing w:line="360" w:lineRule="auto"/>
+      </w:pPr>
+    </w:p>
+    <w:p>
+      <w:pPr>
+        <w:pStyle w:val="NormalWeb"/>
+        <w:spacing w:line="360" w:lineRule="auto"/>
+      </w:pPr>
+      <w:r>
+        <w:rPr>
           <w:b/>
           <w:bCs/>
           <w:sz w:val="28"/>
           <w:szCs w:val="28"/>
-          <w:lang w:val="en-US"/>
-        </w:rPr>
-        <w:t>Store URL:</w:t>
-      </w:r>
-    </w:p>
-    <w:p>
-      <w:pPr>
-        <w:spacing w:line="360" w:lineRule="auto"/>
-        <w:rPr>
-          <w:rFonts w:ascii="Times New Roman" w:hAnsi="Times New Roman" w:cs="Times New Roman"/>
-          <w:sz w:val="24"/>
-          <w:szCs w:val="24"/>
-          <w:lang w:val="en-US"/>
-        </w:rPr>
-      </w:pPr>
-      <w:r>
-        <w:rPr>
-          <w:rFonts w:ascii="Times New Roman" w:hAnsi="Times New Roman" w:cs="Times New Roman"/>
-          <w:sz w:val="24"/>
-          <w:szCs w:val="24"/>
-          <w:lang w:val="en-US"/>
-        </w:rPr>
-        <w:t xml:space="preserve">The store URL </w:t>
-      </w:r>
-      <w:r>
-        <w:rPr>
-          <w:rFonts w:ascii="Times New Roman" w:hAnsi="Times New Roman" w:cs="Times New Roman"/>
-          <w:sz w:val="24"/>
-          <w:szCs w:val="24"/>
-          <w:lang w:val="en-US"/>
-        </w:rPr>
-        <w:t xml:space="preserve">API </w:t>
-      </w:r>
-      <w:r>
-        <w:rPr>
-          <w:rFonts w:ascii="Times New Roman" w:hAnsi="Times New Roman" w:cs="Times New Roman"/>
-          <w:sz w:val="24"/>
-          <w:szCs w:val="24"/>
-          <w:lang w:val="en-US"/>
-        </w:rPr>
-        <w:t>takes an URL as input and save the URL into the database if the URL is not present else update the URL.</w:t>
-      </w:r>
-    </w:p>
-    <w:p>
-      <w:pPr>
-        <w:spacing w:line="360" w:lineRule="auto"/>
-        <w:rPr>
-          <w:rFonts w:ascii="Times New Roman" w:hAnsi="Times New Roman" w:cs="Times New Roman"/>
-          <w:sz w:val="24"/>
-          <w:szCs w:val="24"/>
-          <w:lang w:val="en-US"/>
-        </w:rPr>
-      </w:pPr>
-      <w:r>
-        <w:rPr>
-          <w:rFonts w:ascii="Times New Roman" w:eastAsia="ArialMT" w:hAnsi="Times New Roman" w:cs="Times New Roman"/>
-          <w:sz w:val="24"/>
-          <w:szCs w:val="24"/>
-        </w:rPr>
-        <w:t xml:space="preserve">The count API takes one Request parameter that is UrlEntity and call the helper method getUrl and if the URL already exists </w:t>
-      </w:r>
-      <w:r>
-        <w:rPr>
-          <w:rFonts w:ascii="Times New Roman" w:eastAsia="ArialMT" w:hAnsi="Times New Roman" w:cs="Times New Roman"/>
-          <w:sz w:val="24"/>
-          <w:szCs w:val="24"/>
-        </w:rPr>
-        <w:t>it</w:t>
-      </w:r>
-      <w:r>
-        <w:rPr>
-          <w:rFonts w:ascii="Times New Roman" w:eastAsia="ArialMT" w:hAnsi="Times New Roman" w:cs="Times New Roman"/>
-          <w:sz w:val="24"/>
-          <w:szCs w:val="24"/>
-        </w:rPr>
-        <w:t xml:space="preserve"> will return the existing UrlEntity else it will save the URL into database and return the saved UrlEntity.</w:t>
-      </w:r>
-    </w:p>
-    <w:p>
-      <w:pPr>
-        <w:spacing w:line="360" w:lineRule="auto"/>
-        <w:rPr>
-          <w:rFonts w:ascii="Times New Roman" w:hAnsi="Times New Roman" w:cs="Times New Roman"/>
-          <w:b/>
-          <w:bCs/>
-          <w:sz w:val="28"/>
-          <w:szCs w:val="28"/>
-          <w:lang w:val="en-US"/>
-        </w:rPr>
-      </w:pPr>
-      <w:r>
-        <w:rPr>
-          <w:rFonts w:ascii="Times New Roman" w:hAnsi="Times New Roman" w:cs="Times New Roman"/>
-          <w:b/>
-          <w:bCs/>
-          <w:sz w:val="28"/>
-          <w:szCs w:val="28"/>
-          <w:lang w:val="en-US"/>
-        </w:rPr>
-        <w:t>Get:</w:t>
-      </w:r>
-    </w:p>
-    <w:p>
-      <w:pPr>
-        <w:spacing w:line="360" w:lineRule="auto"/>
-        <w:rPr>
-          <w:rFonts w:ascii="Times New Roman" w:eastAsia="ArialMT" w:hAnsi="Times New Roman" w:cs="Times New Roman"/>
-          <w:sz w:val="24"/>
-          <w:szCs w:val="24"/>
-        </w:rPr>
-      </w:pPr>
-      <w:r>
-        <w:rPr>
-          <w:rFonts w:ascii="Times New Roman" w:eastAsia="ArialMT" w:hAnsi="Times New Roman" w:cs="Times New Roman"/>
-          <w:sz w:val="24"/>
-          <w:szCs w:val="24"/>
-        </w:rPr>
-        <w:t>The get</w:t>
-      </w:r>
-      <w:r>
-        <w:rPr>
-          <w:rFonts w:ascii="Times New Roman" w:eastAsia="ArialMT" w:hAnsi="Times New Roman" w:cs="Times New Roman"/>
-          <w:b/>
-          <w:bCs/>
-          <w:i/>
-          <w:iCs/>
-          <w:sz w:val="24"/>
-          <w:szCs w:val="24"/>
-        </w:rPr>
-        <w:t xml:space="preserve"> </w:t>
-      </w:r>
-      <w:r>
-        <w:rPr>
-          <w:rFonts w:ascii="Times New Roman" w:eastAsia="ArialMT" w:hAnsi="Times New Roman" w:cs="Times New Roman"/>
-          <w:sz w:val="24"/>
-          <w:szCs w:val="24"/>
-        </w:rPr>
-        <w:t>API take</w:t>
-      </w:r>
-      <w:r>
-        <w:rPr>
-          <w:rFonts w:ascii="Times New Roman" w:eastAsia="ArialMT" w:hAnsi="Times New Roman" w:cs="Times New Roman"/>
-          <w:sz w:val="24"/>
-          <w:szCs w:val="24"/>
-        </w:rPr>
-        <w:t>s</w:t>
-      </w:r>
-      <w:r>
-        <w:rPr>
-          <w:rFonts w:ascii="Times New Roman" w:eastAsia="ArialMT" w:hAnsi="Times New Roman" w:cs="Times New Roman"/>
-          <w:sz w:val="24"/>
-          <w:szCs w:val="24"/>
-        </w:rPr>
-        <w:t xml:space="preserve"> a</w:t>
-      </w:r>
-      <w:r>
-        <w:rPr>
-          <w:rFonts w:ascii="Times New Roman" w:eastAsia="ArialMT" w:hAnsi="Times New Roman" w:cs="Times New Roman"/>
-          <w:sz w:val="24"/>
-          <w:szCs w:val="24"/>
-        </w:rPr>
-        <w:t>n</w:t>
-      </w:r>
-      <w:r>
-        <w:rPr>
-          <w:rFonts w:ascii="Times New Roman" w:eastAsia="ArialMT" w:hAnsi="Times New Roman" w:cs="Times New Roman"/>
-          <w:sz w:val="24"/>
-          <w:szCs w:val="24"/>
-        </w:rPr>
-        <w:t xml:space="preserve"> URL as a parameter and return the unique short key after incrementing the usage count.</w:t>
-      </w:r>
-    </w:p>
-    <w:p>
-      <w:pPr>
-        <w:spacing w:line="360" w:lineRule="auto"/>
-        <w:rPr>
-          <w:rFonts w:ascii="Times New Roman" w:eastAsia="ArialMT" w:hAnsi="Times New Roman" w:cs="Times New Roman"/>
-          <w:sz w:val="24"/>
-          <w:szCs w:val="24"/>
-        </w:rPr>
-      </w:pPr>
-      <w:r>
-        <w:rPr>
-          <w:rFonts w:ascii="Times New Roman" w:eastAsia="ArialMT" w:hAnsi="Times New Roman" w:cs="Times New Roman"/>
-          <w:sz w:val="24"/>
-          <w:szCs w:val="24"/>
-        </w:rPr>
-        <w:t xml:space="preserve">The count API takes one Request parameter that is URL as string and call the helper method getUrl and if the URL exists it will return the unique short key of the URL else it will throw RecordNotFoundException. </w:t>
-      </w:r>
-    </w:p>
-    <w:p>
-      <w:pPr>
-        <w:spacing w:line="360" w:lineRule="auto"/>
-        <w:rPr>
-          <w:rFonts w:ascii="Times New Roman" w:hAnsi="Times New Roman" w:cs="Times New Roman"/>
-          <w:sz w:val="24"/>
-          <w:szCs w:val="24"/>
-          <w:lang w:val="en-US"/>
-        </w:rPr>
-      </w:pPr>
-    </w:p>
-    <w:p>
-      <w:pPr>
-        <w:autoSpaceDE w:val="0"/>
-        <w:autoSpaceDN w:val="0"/>
-        <w:adjustRightInd w:val="0"/>
-        <w:spacing w:after="0" w:line="360" w:lineRule="auto"/>
-        <w:rPr>
-          <w:rFonts w:ascii="Times New Roman" w:eastAsia="ArialMT" w:hAnsi="Times New Roman" w:cs="Times New Roman"/>
-          <w:b/>
-          <w:bCs/>
-          <w:sz w:val="28"/>
-          <w:szCs w:val="28"/>
-        </w:rPr>
-      </w:pPr>
-      <w:r>
-        <w:rPr>
-          <w:rFonts w:ascii="Times New Roman" w:eastAsia="ArialMT" w:hAnsi="Times New Roman" w:cs="Times New Roman"/>
-          <w:b/>
-          <w:bCs/>
-          <w:sz w:val="28"/>
-          <w:szCs w:val="28"/>
         </w:rPr>
         <w:lastRenderedPageBreak/>
         <w:t>Count:</w:t>
       </w:r>
-    </w:p>
-    <w:p>
-      <w:pPr>
-        <w:autoSpaceDE w:val="0"/>
-        <w:autoSpaceDN w:val="0"/>
-        <w:adjustRightInd w:val="0"/>
-        <w:spacing w:after="0" w:line="360" w:lineRule="auto"/>
-        <w:rPr>
-          <w:rFonts w:ascii="Times New Roman" w:eastAsia="ArialMT" w:hAnsi="Times New Roman" w:cs="Times New Roman"/>
-          <w:sz w:val="24"/>
-          <w:szCs w:val="24"/>
-        </w:rPr>
-      </w:pPr>
-      <w:r>
-        <w:rPr>
-          <w:rFonts w:ascii="Times New Roman" w:eastAsia="ArialMT" w:hAnsi="Times New Roman" w:cs="Times New Roman"/>
-          <w:sz w:val="24"/>
-          <w:szCs w:val="24"/>
-        </w:rPr>
-        <w:t>The count</w:t>
-      </w:r>
-      <w:r>
-        <w:rPr>
-          <w:rFonts w:ascii="Times New Roman" w:eastAsia="ArialMT" w:hAnsi="Times New Roman" w:cs="Times New Roman"/>
-          <w:b/>
-          <w:bCs/>
-          <w:i/>
-          <w:iCs/>
-          <w:sz w:val="24"/>
-          <w:szCs w:val="24"/>
-        </w:rPr>
+      <w:r>
         <w:t xml:space="preserve"> </w:t>
       </w:r>
-      <w:r>
-        <w:rPr>
-          <w:rFonts w:ascii="Times New Roman" w:eastAsia="ArialMT" w:hAnsi="Times New Roman" w:cs="Times New Roman"/>
-          <w:sz w:val="24"/>
-          <w:szCs w:val="24"/>
-        </w:rPr>
-        <w:t>API take</w:t>
-      </w:r>
-      <w:r>
-        <w:rPr>
-          <w:rFonts w:ascii="Times New Roman" w:eastAsia="ArialMT" w:hAnsi="Times New Roman" w:cs="Times New Roman"/>
-          <w:sz w:val="24"/>
-          <w:szCs w:val="24"/>
-        </w:rPr>
-        <w:t>s</w:t>
-      </w:r>
-      <w:r>
-        <w:rPr>
-          <w:rFonts w:ascii="Times New Roman" w:eastAsia="ArialMT" w:hAnsi="Times New Roman" w:cs="Times New Roman"/>
-          <w:sz w:val="24"/>
-          <w:szCs w:val="24"/>
-        </w:rPr>
-        <w:t xml:space="preserve"> a</w:t>
-      </w:r>
-      <w:r>
-        <w:rPr>
-          <w:rFonts w:ascii="Times New Roman" w:eastAsia="ArialMT" w:hAnsi="Times New Roman" w:cs="Times New Roman"/>
-          <w:sz w:val="24"/>
-          <w:szCs w:val="24"/>
-        </w:rPr>
-        <w:t>n</w:t>
-      </w:r>
-      <w:r>
-        <w:rPr>
-          <w:rFonts w:ascii="Times New Roman" w:eastAsia="ArialMT" w:hAnsi="Times New Roman" w:cs="Times New Roman"/>
-          <w:sz w:val="24"/>
-          <w:szCs w:val="24"/>
-        </w:rPr>
-        <w:t xml:space="preserve"> URL as a parameter and should return the latest usage count.</w:t>
-      </w:r>
-    </w:p>
-    <w:p>
-      <w:pPr>
-        <w:autoSpaceDE w:val="0"/>
-        <w:autoSpaceDN w:val="0"/>
-        <w:adjustRightInd w:val="0"/>
-        <w:spacing w:after="0" w:line="360" w:lineRule="auto"/>
-        <w:rPr>
-          <w:rFonts w:ascii="Times New Roman" w:eastAsia="ArialMT" w:hAnsi="Times New Roman" w:cs="Times New Roman"/>
-          <w:sz w:val="24"/>
-          <w:szCs w:val="24"/>
-        </w:rPr>
-      </w:pPr>
-    </w:p>
-    <w:p>
-      <w:pPr>
+    </w:p>
+    <w:p>
+      <w:pPr>
+        <w:pStyle w:val="NormalWeb"/>
         <w:spacing w:line="360" w:lineRule="auto"/>
+      </w:pPr>
+      <w:r>
+        <w:t>The count API takes an URL as a parameter and should return the latest usage count.</w:t>
+      </w:r>
+    </w:p>
+    <w:p>
+      <w:pPr>
+        <w:pStyle w:val="NormalWeb"/>
+        <w:spacing w:line="360" w:lineRule="auto"/>
+      </w:pPr>
+      <w:r>
+        <w:t>The count API takes one Request parameter that is URL as string and call findByUrl in the repository and if the URL exists it will return the usage count of the URL else it will throw RecordNotFoundException</w:t>
+      </w:r>
+    </w:p>
+    <w:p>
+      <w:pPr>
+        <w:spacing w:line="360" w:lineRule="auto"/>
         <w:rPr>
           <w:rFonts w:ascii="Times New Roman" w:hAnsi="Times New Roman" w:cs="Times New Roman"/>
           <w:sz w:val="24"/>
@@ -654,7 +389,7 @@
           <w:sz w:val="24"/>
           <w:szCs w:val="24"/>
         </w:rPr>
-        <w:t xml:space="preserve">The count API takes one Request parameter that is URL as string and call the helper method getUrl and if the URL exists it will return the usage count of the URL else it will throw RecordNotFoundException. </w:t>
+        <w:t xml:space="preserve"> </w:t>
       </w:r>
     </w:p>
     <w:sectPr>
@@ -1093,6 +828,23 @@
     <w:semiHidden/>
     <w:unhideWhenUsed/>
   </w:style>
+  <w:style w:type="paragraph" w:styleId="NormalWeb">
+    <w:name w:val="Normal (Web)"/>
+    <w:basedOn w:val="Normal"/>
+    <w:uiPriority w:val="99"/>
+    <w:semiHidden/>
+    <w:unhideWhenUsed/>
+    <w:rsid w:val="00A0733A"/>
+    <w:pPr>
+      <w:spacing w:before="100" w:beforeAutospacing="1" w:after="100" w:afterAutospacing="1" w:line="240" w:lineRule="auto"/>
+    </w:pPr>
+    <w:rPr>
+      <w:rFonts w:ascii="Times New Roman" w:eastAsia="Times New Roman" w:hAnsi="Times New Roman" w:cs="Times New Roman"/>
+      <w:sz w:val="24"/>
+      <w:szCs w:val="24"/>
+      <w:lang w:eastAsia="en-IN"/>
+    </w:rPr>
+  </w:style>
 </w:styles>
 </file>
 
